--- a/Research Plan.docx
+++ b/Research Plan.docx
@@ -993,6 +993,99 @@
           <w:szCs w:val="24"/>
         </w:rPr>
         <w:t>The estimated time for this sub-question is around 5 to 8 days.</w:t>
+      </w:r>
+    </w:p>
+    <w:p>
+      <w:pPr>
+        <w:rPr>
+          <w:sz w:val="24"/>
+          <w:szCs w:val="24"/>
+        </w:rPr>
+      </w:pPr>
+    </w:p>
+    <w:p>
+      <w:pPr>
+        <w:pStyle w:val="Heading1"/>
+      </w:pPr>
+      <w:r>
+        <w:t>Estimat</w:t>
+      </w:r>
+      <w:r>
+        <w:t>ed</w:t>
+      </w:r>
+      <w:r>
+        <w:t xml:space="preserve"> time</w:t>
+      </w:r>
+    </w:p>
+    <w:p>
+      <w:r>
+        <w:rPr>
+          <w:sz w:val="24"/>
+          <w:szCs w:val="24"/>
+        </w:rPr>
+        <w:t>The estimated completion time for the research would be around week 15.</w:t>
+      </w:r>
+    </w:p>
+    <w:p>
+      <w:pPr>
+        <w:pStyle w:val="Heading1"/>
+      </w:pPr>
+      <w:r>
+        <w:lastRenderedPageBreak/>
+        <w:t>Deliverables</w:t>
+      </w:r>
+    </w:p>
+    <w:p>
+      <w:r>
+        <w:t>What is going to be delivered for this research:</w:t>
+      </w:r>
+    </w:p>
+    <w:p>
+      <w:pPr>
+        <w:pStyle w:val="ListParagraph"/>
+        <w:numPr>
+          <w:ilvl w:val="0"/>
+          <w:numId w:val="3"/>
+        </w:numPr>
+      </w:pPr>
+      <w:r>
+        <w:t>Research plan</w:t>
+      </w:r>
+    </w:p>
+    <w:p>
+      <w:pPr>
+        <w:pStyle w:val="ListParagraph"/>
+        <w:numPr>
+          <w:ilvl w:val="0"/>
+          <w:numId w:val="3"/>
+        </w:numPr>
+      </w:pPr>
+      <w:r>
+        <w:t>Research document</w:t>
+      </w:r>
+    </w:p>
+    <w:p>
+      <w:pPr>
+        <w:pStyle w:val="ListParagraph"/>
+        <w:numPr>
+          <w:ilvl w:val="0"/>
+          <w:numId w:val="3"/>
+        </w:numPr>
+      </w:pPr>
+      <w:r>
+        <w:t>Research report</w:t>
+      </w:r>
+    </w:p>
+    <w:p>
+      <w:pPr>
+        <w:pStyle w:val="ListParagraph"/>
+        <w:numPr>
+          <w:ilvl w:val="0"/>
+          <w:numId w:val="3"/>
+        </w:numPr>
+      </w:pPr>
+      <w:r>
+        <w:t>The chosen database that is being use for the individual project.</w:t>
       </w:r>
     </w:p>
     <w:sectPr>
@@ -1094,6 +1187,119 @@
     </w:lvl>
   </w:abstractNum>
   <w:abstractNum w:abstractNumId="1" w15:restartNumberingAfterBreak="0">
+    <w:nsid w:val="5F06390C"/>
+    <w:multiLevelType w:val="hybridMultilevel"/>
+    <w:tmpl w:val="6B983F20"/>
+    <w:lvl w:ilvl="0" w:tplc="04090001">
+      <w:start w:val="1"/>
+      <w:numFmt w:val="bullet"/>
+      <w:lvlText w:val=""/>
+      <w:lvlJc w:val="left"/>
+      <w:pPr>
+        <w:ind w:left="720" w:hanging="360"/>
+      </w:pPr>
+      <w:rPr>
+        <w:rFonts w:ascii="Symbol" w:hAnsi="Symbol" w:hint="default"/>
+      </w:rPr>
+    </w:lvl>
+    <w:lvl w:ilvl="1" w:tplc="04090003" w:tentative="1">
+      <w:start w:val="1"/>
+      <w:numFmt w:val="bullet"/>
+      <w:lvlText w:val="o"/>
+      <w:lvlJc w:val="left"/>
+      <w:pPr>
+        <w:ind w:left="1440" w:hanging="360"/>
+      </w:pPr>
+      <w:rPr>
+        <w:rFonts w:ascii="Courier New" w:hAnsi="Courier New" w:cs="Courier New" w:hint="default"/>
+      </w:rPr>
+    </w:lvl>
+    <w:lvl w:ilvl="2" w:tplc="04090005" w:tentative="1">
+      <w:start w:val="1"/>
+      <w:numFmt w:val="bullet"/>
+      <w:lvlText w:val=""/>
+      <w:lvlJc w:val="left"/>
+      <w:pPr>
+        <w:ind w:left="2160" w:hanging="360"/>
+      </w:pPr>
+      <w:rPr>
+        <w:rFonts w:ascii="Wingdings" w:hAnsi="Wingdings" w:hint="default"/>
+      </w:rPr>
+    </w:lvl>
+    <w:lvl w:ilvl="3" w:tplc="04090001" w:tentative="1">
+      <w:start w:val="1"/>
+      <w:numFmt w:val="bullet"/>
+      <w:lvlText w:val=""/>
+      <w:lvlJc w:val="left"/>
+      <w:pPr>
+        <w:ind w:left="2880" w:hanging="360"/>
+      </w:pPr>
+      <w:rPr>
+        <w:rFonts w:ascii="Symbol" w:hAnsi="Symbol" w:hint="default"/>
+      </w:rPr>
+    </w:lvl>
+    <w:lvl w:ilvl="4" w:tplc="04090003" w:tentative="1">
+      <w:start w:val="1"/>
+      <w:numFmt w:val="bullet"/>
+      <w:lvlText w:val="o"/>
+      <w:lvlJc w:val="left"/>
+      <w:pPr>
+        <w:ind w:left="3600" w:hanging="360"/>
+      </w:pPr>
+      <w:rPr>
+        <w:rFonts w:ascii="Courier New" w:hAnsi="Courier New" w:cs="Courier New" w:hint="default"/>
+      </w:rPr>
+    </w:lvl>
+    <w:lvl w:ilvl="5" w:tplc="04090005" w:tentative="1">
+      <w:start w:val="1"/>
+      <w:numFmt w:val="bullet"/>
+      <w:lvlText w:val=""/>
+      <w:lvlJc w:val="left"/>
+      <w:pPr>
+        <w:ind w:left="4320" w:hanging="360"/>
+      </w:pPr>
+      <w:rPr>
+        <w:rFonts w:ascii="Wingdings" w:hAnsi="Wingdings" w:hint="default"/>
+      </w:rPr>
+    </w:lvl>
+    <w:lvl w:ilvl="6" w:tplc="04090001" w:tentative="1">
+      <w:start w:val="1"/>
+      <w:numFmt w:val="bullet"/>
+      <w:lvlText w:val=""/>
+      <w:lvlJc w:val="left"/>
+      <w:pPr>
+        <w:ind w:left="5040" w:hanging="360"/>
+      </w:pPr>
+      <w:rPr>
+        <w:rFonts w:ascii="Symbol" w:hAnsi="Symbol" w:hint="default"/>
+      </w:rPr>
+    </w:lvl>
+    <w:lvl w:ilvl="7" w:tplc="04090003" w:tentative="1">
+      <w:start w:val="1"/>
+      <w:numFmt w:val="bullet"/>
+      <w:lvlText w:val="o"/>
+      <w:lvlJc w:val="left"/>
+      <w:pPr>
+        <w:ind w:left="5760" w:hanging="360"/>
+      </w:pPr>
+      <w:rPr>
+        <w:rFonts w:ascii="Courier New" w:hAnsi="Courier New" w:cs="Courier New" w:hint="default"/>
+      </w:rPr>
+    </w:lvl>
+    <w:lvl w:ilvl="8" w:tplc="04090005" w:tentative="1">
+      <w:start w:val="1"/>
+      <w:numFmt w:val="bullet"/>
+      <w:lvlText w:val=""/>
+      <w:lvlJc w:val="left"/>
+      <w:pPr>
+        <w:ind w:left="6480" w:hanging="360"/>
+      </w:pPr>
+      <w:rPr>
+        <w:rFonts w:ascii="Wingdings" w:hAnsi="Wingdings" w:hint="default"/>
+      </w:rPr>
+    </w:lvl>
+  </w:abstractNum>
+  <w:abstractNum w:abstractNumId="2" w15:restartNumberingAfterBreak="0">
     <w:nsid w:val="67F57EE2"/>
     <w:multiLevelType w:val="hybridMultilevel"/>
     <w:tmpl w:val="CEDC7D0C"/>
@@ -1180,10 +1386,13 @@
     </w:lvl>
   </w:abstractNum>
   <w:num w:numId="1" w16cid:durableId="1583298088">
-    <w:abstractNumId w:val="1"/>
+    <w:abstractNumId w:val="2"/>
   </w:num>
   <w:num w:numId="2" w16cid:durableId="1420566688">
     <w:abstractNumId w:val="0"/>
+  </w:num>
+  <w:num w:numId="3" w16cid:durableId="1603492385">
+    <w:abstractNumId w:val="1"/>
   </w:num>
 </w:numbering>
 </file>

--- a/Research Plan.docx
+++ b/Research Plan.docx
@@ -118,15 +118,13 @@
           <w:rFonts w:ascii="Calibri" w:eastAsia="Calibri" w:hAnsi="Calibri" w:cs="Times New Roman"/>
           <w:sz w:val="24"/>
           <w:szCs w:val="24"/>
-          <w:u w:val="single"/>
-        </w:rPr>
-      </w:pPr>
-      <w:r>
-        <w:rPr>
-          <w:rFonts w:ascii="Calibri" w:eastAsia="Calibri" w:hAnsi="Calibri" w:cs="Times New Roman"/>
-          <w:sz w:val="24"/>
-          <w:szCs w:val="24"/>
-          <w:u w:val="single"/>
+        </w:rPr>
+      </w:pPr>
+      <w:r>
+        <w:rPr>
+          <w:rFonts w:ascii="Calibri" w:eastAsia="Calibri" w:hAnsi="Calibri" w:cs="Times New Roman"/>
+          <w:sz w:val="24"/>
+          <w:szCs w:val="24"/>
         </w:rPr>
         <w:t>What kind of storage solution fits for storing and using large files in a music trivia web-based game?</w:t>
       </w:r>
@@ -163,168 +161,16 @@
           <w:rFonts w:ascii="Calibri" w:eastAsia="Calibri" w:hAnsi="Calibri" w:cs="Times New Roman"/>
           <w:sz w:val="24"/>
           <w:szCs w:val="24"/>
-          <w:u w:val="single"/>
-        </w:rPr>
-      </w:pPr>
-      <w:r>
-        <w:rPr>
-          <w:rFonts w:ascii="Calibri" w:eastAsia="Calibri" w:hAnsi="Calibri" w:cs="Times New Roman"/>
-          <w:sz w:val="24"/>
-          <w:szCs w:val="24"/>
-          <w:u w:val="single"/>
+        </w:rPr>
+      </w:pPr>
+      <w:r>
+        <w:rPr>
+          <w:rFonts w:ascii="Calibri" w:eastAsia="Calibri" w:hAnsi="Calibri" w:cs="Times New Roman"/>
+          <w:sz w:val="24"/>
+          <w:szCs w:val="24"/>
         </w:rPr>
         <w:t>Which databases should be considered for a comparison test?</w:t>
       </w:r>
-    </w:p>
-    <w:p>
-      <w:pPr>
-        <w:rPr>
-          <w:rFonts w:ascii="Calibri" w:eastAsia="Calibri" w:hAnsi="Calibri" w:cs="Times New Roman"/>
-          <w:sz w:val="24"/>
-          <w:szCs w:val="24"/>
-        </w:rPr>
-      </w:pPr>
-      <w:r>
-        <w:rPr>
-          <w:rFonts w:ascii="Calibri" w:eastAsia="Calibri" w:hAnsi="Calibri" w:cs="Times New Roman"/>
-          <w:i/>
-          <w:iCs/>
-          <w:sz w:val="24"/>
-          <w:szCs w:val="24"/>
-        </w:rPr>
-        <w:t>Methodology:</w:t>
-      </w:r>
-      <w:r>
-        <w:rPr>
-          <w:rFonts w:ascii="Calibri" w:eastAsia="Calibri" w:hAnsi="Calibri" w:cs="Times New Roman"/>
-          <w:sz w:val="24"/>
-          <w:szCs w:val="24"/>
-        </w:rPr>
-        <w:t xml:space="preserve"> Literature Study</w:t>
-      </w:r>
-      <w:r>
-        <w:rPr>
-          <w:rFonts w:ascii="Calibri" w:eastAsia="Calibri" w:hAnsi="Calibri" w:cs="Times New Roman"/>
-          <w:sz w:val="24"/>
-          <w:szCs w:val="24"/>
-        </w:rPr>
-        <w:t>, Community Research</w:t>
-      </w:r>
-    </w:p>
-    <w:p>
-      <w:pPr>
-        <w:rPr>
-          <w:rFonts w:ascii="Calibri" w:eastAsia="Calibri" w:hAnsi="Calibri" w:cs="Times New Roman"/>
-          <w:sz w:val="24"/>
-          <w:szCs w:val="24"/>
-        </w:rPr>
-      </w:pPr>
-      <w:r>
-        <w:rPr>
-          <w:rFonts w:ascii="Calibri" w:eastAsia="Calibri" w:hAnsi="Calibri" w:cs="Times New Roman"/>
-          <w:sz w:val="24"/>
-          <w:szCs w:val="24"/>
-        </w:rPr>
-        <w:t>This is to</w:t>
-      </w:r>
-      <w:r>
-        <w:rPr>
-          <w:rFonts w:ascii="Calibri" w:eastAsia="Calibri" w:hAnsi="Calibri" w:cs="Times New Roman"/>
-          <w:sz w:val="24"/>
-          <w:szCs w:val="24"/>
-        </w:rPr>
-        <w:t xml:space="preserve"> stud</w:t>
-      </w:r>
-      <w:r>
-        <w:rPr>
-          <w:rFonts w:ascii="Calibri" w:eastAsia="Calibri" w:hAnsi="Calibri" w:cs="Times New Roman"/>
-          <w:sz w:val="24"/>
-          <w:szCs w:val="24"/>
-        </w:rPr>
-        <w:t>y the</w:t>
-      </w:r>
-      <w:r>
-        <w:rPr>
-          <w:rFonts w:ascii="Calibri" w:eastAsia="Calibri" w:hAnsi="Calibri" w:cs="Times New Roman"/>
-          <w:sz w:val="24"/>
-          <w:szCs w:val="24"/>
-        </w:rPr>
-        <w:t xml:space="preserve"> databases to find information about them and decide which ones to </w:t>
-      </w:r>
-      <w:r>
-        <w:rPr>
-          <w:rFonts w:ascii="Calibri" w:eastAsia="Calibri" w:hAnsi="Calibri" w:cs="Times New Roman"/>
-          <w:sz w:val="24"/>
-          <w:szCs w:val="24"/>
-        </w:rPr>
-        <w:t xml:space="preserve">make a </w:t>
-      </w:r>
-      <w:r>
-        <w:rPr>
-          <w:rFonts w:ascii="Calibri" w:eastAsia="Calibri" w:hAnsi="Calibri" w:cs="Times New Roman"/>
-          <w:sz w:val="24"/>
-          <w:szCs w:val="24"/>
-        </w:rPr>
-        <w:t>test</w:t>
-      </w:r>
-      <w:r>
-        <w:rPr>
-          <w:rFonts w:ascii="Calibri" w:eastAsia="Calibri" w:hAnsi="Calibri" w:cs="Times New Roman"/>
-          <w:sz w:val="24"/>
-          <w:szCs w:val="24"/>
-        </w:rPr>
-        <w:t xml:space="preserve"> on</w:t>
-      </w:r>
-      <w:r>
-        <w:rPr>
-          <w:rFonts w:ascii="Calibri" w:eastAsia="Calibri" w:hAnsi="Calibri" w:cs="Times New Roman"/>
-          <w:sz w:val="24"/>
-          <w:szCs w:val="24"/>
-        </w:rPr>
-        <w:t>. Researching the community's input also helps in determining which databases to test.</w:t>
-      </w:r>
-      <w:r>
-        <w:rPr>
-          <w:rFonts w:ascii="Calibri" w:eastAsia="Calibri" w:hAnsi="Calibri" w:cs="Times New Roman"/>
-          <w:sz w:val="24"/>
-          <w:szCs w:val="24"/>
-        </w:rPr>
-        <w:t xml:space="preserve"> </w:t>
-      </w:r>
-      <w:r>
-        <w:rPr>
-          <w:rFonts w:ascii="Calibri" w:eastAsia="Calibri" w:hAnsi="Calibri" w:cs="Times New Roman"/>
-          <w:sz w:val="24"/>
-          <w:szCs w:val="24"/>
-        </w:rPr>
-        <w:t>. With numerous databases available, I must ensure they support the technologies utilized in the application, such as the frontend and backend. Additionally, due to time constraints for this semester, I aim to limit my selection to no more than two databases for testing.</w:t>
-      </w:r>
-    </w:p>
-    <w:p>
-      <w:pPr>
-        <w:rPr>
-          <w:rFonts w:ascii="Calibri" w:eastAsia="Calibri" w:hAnsi="Calibri" w:cs="Times New Roman"/>
-          <w:sz w:val="24"/>
-          <w:szCs w:val="24"/>
-        </w:rPr>
-      </w:pPr>
-      <w:r>
-        <w:rPr>
-          <w:rFonts w:ascii="Calibri" w:eastAsia="Calibri" w:hAnsi="Calibri" w:cs="Times New Roman"/>
-          <w:sz w:val="24"/>
-          <w:szCs w:val="24"/>
-        </w:rPr>
-        <w:t>The estimated time for this sub-question is around 1 to 2 weeks.</w:t>
-      </w:r>
-    </w:p>
-    <w:p>
-      <w:pPr>
-        <w:rPr>
-          <w:rFonts w:ascii="Calibri" w:eastAsia="Calibri" w:hAnsi="Calibri" w:cs="Times New Roman"/>
-          <w:sz w:val="24"/>
-          <w:szCs w:val="24"/>
-        </w:rPr>
-      </w:pPr>
     </w:p>
     <w:p>
       <w:pPr>
@@ -337,147 +183,16 @@
           <w:rFonts w:ascii="Calibri" w:eastAsia="Calibri" w:hAnsi="Calibri" w:cs="Times New Roman"/>
           <w:sz w:val="24"/>
           <w:szCs w:val="24"/>
-          <w:u w:val="single"/>
-        </w:rPr>
-      </w:pPr>
-      <w:r>
-        <w:rPr>
-          <w:rFonts w:ascii="Calibri" w:eastAsia="Calibri" w:hAnsi="Calibri" w:cs="Times New Roman"/>
-          <w:sz w:val="24"/>
-          <w:szCs w:val="24"/>
-          <w:u w:val="single"/>
+        </w:rPr>
+      </w:pPr>
+      <w:r>
+        <w:rPr>
+          <w:rFonts w:ascii="Calibri" w:eastAsia="Calibri" w:hAnsi="Calibri" w:cs="Times New Roman"/>
+          <w:sz w:val="24"/>
+          <w:szCs w:val="24"/>
         </w:rPr>
         <w:t>Which of the chosen databases is easy to implement on the web?</w:t>
       </w:r>
-    </w:p>
-    <w:p>
-      <w:pPr>
-        <w:rPr>
-          <w:rFonts w:ascii="Calibri" w:eastAsia="Calibri" w:hAnsi="Calibri" w:cs="Times New Roman"/>
-          <w:sz w:val="24"/>
-          <w:szCs w:val="24"/>
-        </w:rPr>
-      </w:pPr>
-      <w:r>
-        <w:rPr>
-          <w:rFonts w:ascii="Calibri" w:eastAsia="Calibri" w:hAnsi="Calibri" w:cs="Times New Roman"/>
-          <w:i/>
-          <w:iCs/>
-          <w:sz w:val="24"/>
-          <w:szCs w:val="24"/>
-        </w:rPr>
-        <w:t>Methodology:</w:t>
-      </w:r>
-      <w:r>
-        <w:rPr>
-          <w:rFonts w:ascii="Calibri" w:eastAsia="Calibri" w:hAnsi="Calibri" w:cs="Times New Roman"/>
-          <w:i/>
-          <w:iCs/>
-          <w:sz w:val="24"/>
-          <w:szCs w:val="24"/>
-        </w:rPr>
-        <w:t xml:space="preserve"> </w:t>
-      </w:r>
-      <w:r>
-        <w:rPr>
-          <w:rFonts w:ascii="Calibri" w:eastAsia="Calibri" w:hAnsi="Calibri" w:cs="Times New Roman"/>
-          <w:sz w:val="24"/>
-          <w:szCs w:val="24"/>
-        </w:rPr>
-        <w:t xml:space="preserve">Document </w:t>
-      </w:r>
-      <w:r>
-        <w:rPr>
-          <w:rFonts w:ascii="Calibri" w:eastAsia="Calibri" w:hAnsi="Calibri" w:cs="Times New Roman"/>
-          <w:sz w:val="24"/>
-          <w:szCs w:val="24"/>
-        </w:rPr>
-        <w:t>A</w:t>
-      </w:r>
-      <w:r>
-        <w:rPr>
-          <w:rFonts w:ascii="Calibri" w:eastAsia="Calibri" w:hAnsi="Calibri" w:cs="Times New Roman"/>
-          <w:sz w:val="24"/>
-          <w:szCs w:val="24"/>
-        </w:rPr>
-        <w:t>nalysis</w:t>
-      </w:r>
-      <w:r>
-        <w:rPr>
-          <w:rFonts w:ascii="Calibri" w:eastAsia="Calibri" w:hAnsi="Calibri" w:cs="Times New Roman"/>
-          <w:sz w:val="24"/>
-          <w:szCs w:val="24"/>
-        </w:rPr>
-        <w:t>, Community Research</w:t>
-      </w:r>
-    </w:p>
-    <w:p>
-      <w:pPr>
-        <w:rPr>
-          <w:rFonts w:ascii="Calibri" w:eastAsia="Calibri" w:hAnsi="Calibri" w:cs="Times New Roman"/>
-          <w:sz w:val="24"/>
-          <w:szCs w:val="24"/>
-        </w:rPr>
-      </w:pPr>
-      <w:r>
-        <w:rPr>
-          <w:rFonts w:ascii="Calibri" w:eastAsia="Calibri" w:hAnsi="Calibri" w:cs="Times New Roman"/>
-          <w:sz w:val="24"/>
-          <w:szCs w:val="24"/>
-        </w:rPr>
-        <w:t>This involves look</w:t>
-      </w:r>
-      <w:r>
-        <w:rPr>
-          <w:rFonts w:ascii="Calibri" w:eastAsia="Calibri" w:hAnsi="Calibri" w:cs="Times New Roman"/>
-          <w:sz w:val="24"/>
-          <w:szCs w:val="24"/>
-        </w:rPr>
-        <w:t>ing</w:t>
-      </w:r>
-      <w:r>
-        <w:rPr>
-          <w:rFonts w:ascii="Calibri" w:eastAsia="Calibri" w:hAnsi="Calibri" w:cs="Times New Roman"/>
-          <w:sz w:val="24"/>
-          <w:szCs w:val="24"/>
-        </w:rPr>
-        <w:t xml:space="preserve"> into the documentation to understand how to implement the database connection within the application, typically available on the official website of the respective database. Additionally, seeking input from the community can be beneficial when encountering challenges in implementing the database connection, which may occur from time to time</w:t>
-      </w:r>
-      <w:r>
-        <w:rPr>
-          <w:rFonts w:ascii="Calibri" w:eastAsia="Calibri" w:hAnsi="Calibri" w:cs="Times New Roman"/>
-          <w:sz w:val="24"/>
-          <w:szCs w:val="24"/>
-        </w:rPr>
-        <w:t>.</w:t>
-      </w:r>
-    </w:p>
-    <w:p>
-      <w:pPr>
-        <w:rPr>
-          <w:rFonts w:ascii="Calibri" w:eastAsia="Calibri" w:hAnsi="Calibri" w:cs="Times New Roman"/>
-          <w:sz w:val="24"/>
-          <w:szCs w:val="24"/>
-        </w:rPr>
-      </w:pPr>
-      <w:r>
-        <w:rPr>
-          <w:rFonts w:ascii="Calibri" w:eastAsia="Calibri" w:hAnsi="Calibri" w:cs="Times New Roman"/>
-          <w:sz w:val="24"/>
-          <w:szCs w:val="24"/>
-        </w:rPr>
-        <w:lastRenderedPageBreak/>
-        <w:t>The estimated time for this sub-question is around 1 to 3 days.</w:t>
-      </w:r>
-    </w:p>
-    <w:p>
-      <w:pPr>
-        <w:rPr>
-          <w:rFonts w:ascii="Calibri" w:eastAsia="Calibri" w:hAnsi="Calibri" w:cs="Times New Roman"/>
-          <w:sz w:val="24"/>
-          <w:szCs w:val="24"/>
-        </w:rPr>
-      </w:pPr>
     </w:p>
     <w:p>
       <w:pPr>
@@ -490,162 +205,16 @@
           <w:rFonts w:ascii="Calibri" w:eastAsia="Calibri" w:hAnsi="Calibri" w:cs="Times New Roman"/>
           <w:sz w:val="24"/>
           <w:szCs w:val="24"/>
-          <w:u w:val="single"/>
-        </w:rPr>
-      </w:pPr>
-      <w:r>
-        <w:rPr>
-          <w:rFonts w:ascii="Calibri" w:eastAsia="Calibri" w:hAnsi="Calibri" w:cs="Times New Roman"/>
-          <w:sz w:val="24"/>
-          <w:szCs w:val="24"/>
-          <w:u w:val="single"/>
+        </w:rPr>
+      </w:pPr>
+      <w:r>
+        <w:rPr>
+          <w:rFonts w:ascii="Calibri" w:eastAsia="Calibri" w:hAnsi="Calibri" w:cs="Times New Roman"/>
+          <w:sz w:val="24"/>
+          <w:szCs w:val="24"/>
         </w:rPr>
         <w:t>What is the storage size of the chosen databases for the free version?</w:t>
       </w:r>
-    </w:p>
-    <w:p>
-      <w:pPr>
-        <w:rPr>
-          <w:rFonts w:ascii="Calibri" w:eastAsia="Calibri" w:hAnsi="Calibri" w:cs="Times New Roman"/>
-          <w:sz w:val="24"/>
-          <w:szCs w:val="24"/>
-        </w:rPr>
-      </w:pPr>
-      <w:r>
-        <w:rPr>
-          <w:rFonts w:ascii="Calibri" w:eastAsia="Calibri" w:hAnsi="Calibri" w:cs="Times New Roman"/>
-          <w:i/>
-          <w:iCs/>
-          <w:sz w:val="24"/>
-          <w:szCs w:val="24"/>
-        </w:rPr>
-        <w:t>Methodology:</w:t>
-      </w:r>
-      <w:r>
-        <w:rPr>
-          <w:rFonts w:ascii="Calibri" w:eastAsia="Calibri" w:hAnsi="Calibri" w:cs="Times New Roman"/>
-          <w:i/>
-          <w:iCs/>
-          <w:sz w:val="24"/>
-          <w:szCs w:val="24"/>
-        </w:rPr>
-        <w:t xml:space="preserve"> </w:t>
-      </w:r>
-      <w:r>
-        <w:rPr>
-          <w:rFonts w:ascii="Calibri" w:eastAsia="Calibri" w:hAnsi="Calibri" w:cs="Times New Roman"/>
-          <w:sz w:val="24"/>
-          <w:szCs w:val="24"/>
-        </w:rPr>
-        <w:t>Document Analysis</w:t>
-      </w:r>
-      <w:r>
-        <w:rPr>
-          <w:rFonts w:ascii="Calibri" w:eastAsia="Calibri" w:hAnsi="Calibri" w:cs="Times New Roman"/>
-          <w:sz w:val="24"/>
-          <w:szCs w:val="24"/>
-        </w:rPr>
-        <w:t xml:space="preserve">, </w:t>
-      </w:r>
-      <w:r>
-        <w:rPr>
-          <w:rFonts w:ascii="Calibri" w:eastAsia="Calibri" w:hAnsi="Calibri" w:cs="Times New Roman"/>
-          <w:sz w:val="24"/>
-          <w:szCs w:val="24"/>
-        </w:rPr>
-        <w:t>Prototyping</w:t>
-      </w:r>
-    </w:p>
-    <w:p>
-      <w:pPr>
-        <w:rPr>
-          <w:rFonts w:ascii="Calibri" w:eastAsia="Calibri" w:hAnsi="Calibri" w:cs="Times New Roman"/>
-          <w:sz w:val="24"/>
-          <w:szCs w:val="24"/>
-        </w:rPr>
-      </w:pPr>
-      <w:r>
-        <w:rPr>
-          <w:rFonts w:ascii="Calibri" w:eastAsia="Calibri" w:hAnsi="Calibri" w:cs="Times New Roman"/>
-          <w:sz w:val="24"/>
-          <w:szCs w:val="24"/>
-        </w:rPr>
-        <w:t xml:space="preserve">This entails reviewing the documentation to understand how to populate </w:t>
-      </w:r>
-      <w:r>
-        <w:rPr>
-          <w:rFonts w:ascii="Calibri" w:eastAsia="Calibri" w:hAnsi="Calibri" w:cs="Times New Roman"/>
-          <w:sz w:val="24"/>
-          <w:szCs w:val="24"/>
-        </w:rPr>
-        <w:t xml:space="preserve">each of </w:t>
-      </w:r>
-      <w:r>
-        <w:rPr>
-          <w:rFonts w:ascii="Calibri" w:eastAsia="Calibri" w:hAnsi="Calibri" w:cs="Times New Roman"/>
-          <w:sz w:val="24"/>
-          <w:szCs w:val="24"/>
-        </w:rPr>
-        <w:t>the database</w:t>
-      </w:r>
-      <w:r>
-        <w:rPr>
-          <w:rFonts w:ascii="Calibri" w:eastAsia="Calibri" w:hAnsi="Calibri" w:cs="Times New Roman"/>
-          <w:sz w:val="24"/>
-          <w:szCs w:val="24"/>
-        </w:rPr>
-        <w:t xml:space="preserve"> that are chosen</w:t>
-      </w:r>
-      <w:r>
-        <w:rPr>
-          <w:rFonts w:ascii="Calibri" w:eastAsia="Calibri" w:hAnsi="Calibri" w:cs="Times New Roman"/>
-          <w:sz w:val="24"/>
-          <w:szCs w:val="24"/>
-        </w:rPr>
-        <w:t xml:space="preserve"> using SQL syntax</w:t>
-      </w:r>
-      <w:r>
-        <w:rPr>
-          <w:rFonts w:ascii="Calibri" w:eastAsia="Calibri" w:hAnsi="Calibri" w:cs="Times New Roman"/>
-          <w:sz w:val="24"/>
-          <w:szCs w:val="24"/>
-        </w:rPr>
-        <w:t xml:space="preserve"> or other syntaxes</w:t>
-      </w:r>
-      <w:r>
-        <w:rPr>
-          <w:rFonts w:ascii="Calibri" w:eastAsia="Calibri" w:hAnsi="Calibri" w:cs="Times New Roman"/>
-          <w:sz w:val="24"/>
-          <w:szCs w:val="24"/>
-        </w:rPr>
-        <w:t xml:space="preserve"> in order to examine its data storage capacity for the free version. Additionally, creating a prototype within the application allows for testing it directly from the application.</w:t>
-      </w:r>
-    </w:p>
-    <w:p>
-      <w:pPr>
-        <w:rPr>
-          <w:rFonts w:ascii="Calibri" w:eastAsia="Calibri" w:hAnsi="Calibri" w:cs="Times New Roman"/>
-          <w:sz w:val="24"/>
-          <w:szCs w:val="24"/>
-        </w:rPr>
-      </w:pPr>
-      <w:r>
-        <w:rPr>
-          <w:rFonts w:ascii="Calibri" w:eastAsia="Calibri" w:hAnsi="Calibri" w:cs="Times New Roman"/>
-          <w:sz w:val="24"/>
-          <w:szCs w:val="24"/>
-        </w:rPr>
-        <w:t>The estimated time for this sub-question is around 1 day.</w:t>
-      </w:r>
-    </w:p>
-    <w:p>
-      <w:pPr>
-        <w:rPr>
-          <w:rFonts w:ascii="Calibri" w:eastAsia="Calibri" w:hAnsi="Calibri" w:cs="Times New Roman"/>
-          <w:sz w:val="24"/>
-          <w:szCs w:val="24"/>
-        </w:rPr>
-      </w:pPr>
     </w:p>
     <w:p>
       <w:pPr>
@@ -658,212 +227,16 @@
           <w:rFonts w:ascii="Calibri" w:eastAsia="Calibri" w:hAnsi="Calibri" w:cs="Times New Roman"/>
           <w:sz w:val="24"/>
           <w:szCs w:val="24"/>
-          <w:u w:val="single"/>
-        </w:rPr>
-      </w:pPr>
-      <w:r>
-        <w:rPr>
-          <w:rFonts w:ascii="Calibri" w:eastAsia="Calibri" w:hAnsi="Calibri" w:cs="Times New Roman"/>
-          <w:sz w:val="24"/>
-          <w:szCs w:val="24"/>
-          <w:u w:val="single"/>
+        </w:rPr>
+      </w:pPr>
+      <w:r>
+        <w:rPr>
+          <w:rFonts w:ascii="Calibri" w:eastAsia="Calibri" w:hAnsi="Calibri" w:cs="Times New Roman"/>
+          <w:sz w:val="24"/>
+          <w:szCs w:val="24"/>
         </w:rPr>
         <w:t>Among the chosen databases, which one offers greater scalability for free?</w:t>
       </w:r>
-    </w:p>
-    <w:p>
-      <w:pPr>
-        <w:rPr>
-          <w:rFonts w:ascii="Calibri" w:eastAsia="Calibri" w:hAnsi="Calibri" w:cs="Times New Roman"/>
-          <w:sz w:val="24"/>
-          <w:szCs w:val="24"/>
-        </w:rPr>
-      </w:pPr>
-      <w:r>
-        <w:rPr>
-          <w:rFonts w:ascii="Calibri" w:eastAsia="Calibri" w:hAnsi="Calibri" w:cs="Times New Roman"/>
-          <w:i/>
-          <w:iCs/>
-          <w:sz w:val="24"/>
-          <w:szCs w:val="24"/>
-        </w:rPr>
-        <w:t>Methodology:</w:t>
-      </w:r>
-      <w:r>
-        <w:rPr>
-          <w:rFonts w:ascii="Calibri" w:eastAsia="Calibri" w:hAnsi="Calibri" w:cs="Times New Roman"/>
-          <w:i/>
-          <w:iCs/>
-          <w:sz w:val="24"/>
-          <w:szCs w:val="24"/>
-        </w:rPr>
-        <w:t xml:space="preserve"> </w:t>
-      </w:r>
-      <w:r>
-        <w:rPr>
-          <w:rFonts w:ascii="Calibri" w:eastAsia="Calibri" w:hAnsi="Calibri" w:cs="Times New Roman"/>
-          <w:sz w:val="24"/>
-          <w:szCs w:val="24"/>
-        </w:rPr>
-        <w:t>Literature Study,</w:t>
-      </w:r>
-      <w:r>
-        <w:rPr>
-          <w:rFonts w:ascii="Calibri" w:eastAsia="Calibri" w:hAnsi="Calibri" w:cs="Times New Roman"/>
-          <w:i/>
-          <w:iCs/>
-          <w:sz w:val="24"/>
-          <w:szCs w:val="24"/>
-        </w:rPr>
-        <w:t xml:space="preserve"> </w:t>
-      </w:r>
-      <w:r>
-        <w:rPr>
-          <w:rFonts w:ascii="Calibri" w:eastAsia="Calibri" w:hAnsi="Calibri" w:cs="Times New Roman"/>
-          <w:sz w:val="24"/>
-          <w:szCs w:val="24"/>
-        </w:rPr>
-        <w:t>Prototyping, Gap Analysis</w:t>
-      </w:r>
-      <w:r>
-        <w:rPr>
-          <w:rFonts w:ascii="Calibri" w:eastAsia="Calibri" w:hAnsi="Calibri" w:cs="Times New Roman"/>
-          <w:sz w:val="24"/>
-          <w:szCs w:val="24"/>
-        </w:rPr>
-        <w:t xml:space="preserve">, </w:t>
-      </w:r>
-      <w:r>
-        <w:rPr>
-          <w:rFonts w:ascii="Calibri" w:eastAsia="Calibri" w:hAnsi="Calibri" w:cs="Times New Roman"/>
-          <w:sz w:val="24"/>
-          <w:szCs w:val="24"/>
-        </w:rPr>
-        <w:t>Benchmark Test</w:t>
-      </w:r>
-    </w:p>
-    <w:p>
-      <w:pPr>
-        <w:rPr>
-          <w:rFonts w:ascii="Calibri" w:eastAsia="Calibri" w:hAnsi="Calibri" w:cs="Times New Roman"/>
-          <w:sz w:val="24"/>
-          <w:szCs w:val="24"/>
-        </w:rPr>
-      </w:pPr>
-      <w:r>
-        <w:rPr>
-          <w:rFonts w:ascii="Calibri" w:eastAsia="Calibri" w:hAnsi="Calibri" w:cs="Times New Roman"/>
-          <w:sz w:val="24"/>
-          <w:szCs w:val="24"/>
-        </w:rPr>
-        <w:t>This</w:t>
-      </w:r>
-      <w:r>
-        <w:rPr>
-          <w:rFonts w:ascii="Calibri" w:eastAsia="Calibri" w:hAnsi="Calibri" w:cs="Times New Roman"/>
-          <w:sz w:val="24"/>
-          <w:szCs w:val="24"/>
-        </w:rPr>
-        <w:t xml:space="preserve"> involves looking into a tool for conducting scalability tests on the database and study how it functions.</w:t>
-      </w:r>
-      <w:r>
-        <w:rPr>
-          <w:rFonts w:ascii="Calibri" w:eastAsia="Calibri" w:hAnsi="Calibri" w:cs="Times New Roman"/>
-          <w:sz w:val="24"/>
-          <w:szCs w:val="24"/>
-        </w:rPr>
-        <w:t xml:space="preserve"> </w:t>
-      </w:r>
-      <w:r>
-        <w:rPr>
-          <w:rFonts w:ascii="Calibri" w:eastAsia="Calibri" w:hAnsi="Calibri" w:cs="Times New Roman"/>
-          <w:sz w:val="24"/>
-          <w:szCs w:val="24"/>
-        </w:rPr>
-        <w:t>Subsequently, using the prototypes created for the databases to evaluate their scalability through a comparison test utilizing the scalability testing tool</w:t>
-      </w:r>
-      <w:r>
-        <w:rPr>
-          <w:rFonts w:ascii="Calibri" w:eastAsia="Calibri" w:hAnsi="Calibri" w:cs="Times New Roman"/>
-          <w:sz w:val="24"/>
-          <w:szCs w:val="24"/>
-        </w:rPr>
-        <w:t>.</w:t>
-      </w:r>
-      <w:r>
-        <w:rPr>
-          <w:rFonts w:ascii="Calibri" w:eastAsia="Calibri" w:hAnsi="Calibri" w:cs="Times New Roman"/>
-          <w:sz w:val="24"/>
-          <w:szCs w:val="24"/>
-        </w:rPr>
-        <w:t xml:space="preserve"> </w:t>
-      </w:r>
-      <w:r>
-        <w:rPr>
-          <w:rFonts w:ascii="Calibri" w:eastAsia="Calibri" w:hAnsi="Calibri" w:cs="Times New Roman"/>
-          <w:sz w:val="24"/>
-          <w:szCs w:val="24"/>
-        </w:rPr>
-        <w:t>Analyzing the gaps in the</w:t>
-      </w:r>
-      <w:r>
-        <w:rPr>
-          <w:rFonts w:ascii="Calibri" w:eastAsia="Calibri" w:hAnsi="Calibri" w:cs="Times New Roman"/>
-          <w:sz w:val="24"/>
-          <w:szCs w:val="24"/>
-        </w:rPr>
-        <w:t xml:space="preserve"> tested</w:t>
-      </w:r>
-      <w:r>
-        <w:rPr>
-          <w:rFonts w:ascii="Calibri" w:eastAsia="Calibri" w:hAnsi="Calibri" w:cs="Times New Roman"/>
-          <w:sz w:val="24"/>
-          <w:szCs w:val="24"/>
-        </w:rPr>
-        <w:t xml:space="preserve"> databases, particularly weaknesses in scalability for the free version</w:t>
-      </w:r>
-      <w:r>
-        <w:rPr>
-          <w:rFonts w:ascii="Calibri" w:eastAsia="Calibri" w:hAnsi="Calibri" w:cs="Times New Roman"/>
-          <w:sz w:val="24"/>
-          <w:szCs w:val="24"/>
-        </w:rPr>
-        <w:t xml:space="preserve"> of the databases</w:t>
-      </w:r>
-      <w:r>
-        <w:rPr>
-          <w:rFonts w:ascii="Calibri" w:eastAsia="Calibri" w:hAnsi="Calibri" w:cs="Times New Roman"/>
-          <w:sz w:val="24"/>
-          <w:szCs w:val="24"/>
-        </w:rPr>
-        <w:t>. Additionally, comparing the scalability of the selected database in its free version.</w:t>
-      </w:r>
-    </w:p>
-    <w:p>
-      <w:pPr>
-        <w:rPr>
-          <w:rFonts w:ascii="Calibri" w:eastAsia="Calibri" w:hAnsi="Calibri" w:cs="Times New Roman"/>
-          <w:sz w:val="24"/>
-          <w:szCs w:val="24"/>
-        </w:rPr>
-      </w:pPr>
-      <w:r>
-        <w:rPr>
-          <w:rFonts w:ascii="Calibri" w:eastAsia="Calibri" w:hAnsi="Calibri" w:cs="Times New Roman"/>
-          <w:sz w:val="24"/>
-          <w:szCs w:val="24"/>
-        </w:rPr>
-        <w:t>The estimated time for this sub-question is around 1 to 2 weeks.</w:t>
-      </w:r>
-    </w:p>
-    <w:p>
-      <w:pPr>
-        <w:rPr>
-          <w:rFonts w:ascii="Calibri" w:eastAsia="Calibri" w:hAnsi="Calibri" w:cs="Times New Roman"/>
-          <w:sz w:val="24"/>
-          <w:szCs w:val="24"/>
-        </w:rPr>
-      </w:pPr>
     </w:p>
     <w:p>
       <w:pPr>
@@ -873,11 +246,60 @@
           <w:numId w:val="2"/>
         </w:numPr>
         <w:rPr>
+          <w:rFonts w:ascii="Calibri" w:eastAsia="Calibri" w:hAnsi="Calibri" w:cs="Times New Roman"/>
+          <w:sz w:val="24"/>
+          <w:szCs w:val="24"/>
+        </w:rPr>
+      </w:pPr>
+      <w:r>
+        <w:rPr>
+          <w:rFonts w:ascii="Calibri" w:eastAsia="Calibri" w:hAnsi="Calibri" w:cs="Times New Roman"/>
+          <w:sz w:val="24"/>
+          <w:szCs w:val="24"/>
+        </w:rPr>
+        <w:t>How does the performance of the chosen databases compare?</w:t>
+      </w:r>
+    </w:p>
+    <w:p>
+      <w:pPr>
+        <w:rPr>
+          <w:rFonts w:ascii="Calibri" w:eastAsia="Calibri" w:hAnsi="Calibri" w:cs="Times New Roman"/>
+          <w:b/>
+          <w:bCs/>
+          <w:sz w:val="24"/>
+          <w:szCs w:val="24"/>
+        </w:rPr>
+      </w:pPr>
+    </w:p>
+    <w:p>
+      <w:pPr>
+        <w:pStyle w:val="Heading1"/>
+        <w:rPr>
+          <w:rFonts w:eastAsia="Calibri"/>
+        </w:rPr>
+      </w:pPr>
+      <w:r>
+        <w:rPr>
+          <w:rFonts w:eastAsia="Calibri"/>
+        </w:rPr>
+        <w:t>Methodology</w:t>
+      </w:r>
+    </w:p>
+    <w:p>
+      <w:pPr>
+        <w:pStyle w:val="ListParagraph"/>
+        <w:numPr>
+          <w:ilvl w:val="0"/>
+          <w:numId w:val="4"/>
+        </w:numPr>
+        <w:rPr>
+          <w:rFonts w:ascii="Calibri" w:eastAsia="Calibri" w:hAnsi="Calibri" w:cs="Times New Roman"/>
           <w:sz w:val="24"/>
           <w:szCs w:val="24"/>
           <w:u w:val="single"/>
         </w:rPr>
       </w:pPr>
+      <w:bookmarkStart w:id="2" w:name="_Hlk161993428"/>
       <w:r>
         <w:rPr>
           <w:rFonts w:ascii="Calibri" w:eastAsia="Calibri" w:hAnsi="Calibri" w:cs="Times New Roman"/>
@@ -885,18 +307,21 @@
           <w:szCs w:val="24"/>
           <w:u w:val="single"/>
         </w:rPr>
-        <w:t>How does the performance of the chosen databases compare?</w:t>
-      </w:r>
-    </w:p>
-    <w:p>
-      <w:pPr>
-        <w:rPr>
-          <w:sz w:val="24"/>
-          <w:szCs w:val="24"/>
-        </w:rPr>
-      </w:pPr>
-      <w:r>
-        <w:rPr>
+        <w:t>Which databases should be considered for a comparison test?</w:t>
+      </w:r>
+    </w:p>
+    <w:bookmarkEnd w:id="2"/>
+    <w:p>
+      <w:pPr>
+        <w:rPr>
+          <w:rFonts w:ascii="Calibri" w:eastAsia="Calibri" w:hAnsi="Calibri" w:cs="Times New Roman"/>
+          <w:sz w:val="24"/>
+          <w:szCs w:val="24"/>
+        </w:rPr>
+      </w:pPr>
+      <w:r>
+        <w:rPr>
+          <w:rFonts w:ascii="Calibri" w:eastAsia="Calibri" w:hAnsi="Calibri" w:cs="Times New Roman"/>
           <w:i/>
           <w:iCs/>
           <w:sz w:val="24"/>
@@ -906,22 +331,201 @@
       </w:r>
       <w:r>
         <w:rPr>
+          <w:rFonts w:ascii="Calibri" w:eastAsia="Calibri" w:hAnsi="Calibri" w:cs="Times New Roman"/>
+          <w:sz w:val="24"/>
+          <w:szCs w:val="24"/>
+        </w:rPr>
+        <w:t xml:space="preserve"> Literature Study</w:t>
+      </w:r>
+      <w:r>
+        <w:rPr>
+          <w:rFonts w:ascii="Calibri" w:eastAsia="Calibri" w:hAnsi="Calibri" w:cs="Times New Roman"/>
+          <w:sz w:val="24"/>
+          <w:szCs w:val="24"/>
+        </w:rPr>
+        <w:t>, Community Research</w:t>
+      </w:r>
+    </w:p>
+    <w:p>
+      <w:pPr>
+        <w:rPr>
+          <w:rFonts w:ascii="Calibri" w:eastAsia="Calibri" w:hAnsi="Calibri" w:cs="Times New Roman"/>
+          <w:sz w:val="24"/>
+          <w:szCs w:val="24"/>
+        </w:rPr>
+      </w:pPr>
+      <w:r>
+        <w:rPr>
+          <w:rFonts w:ascii="Calibri" w:eastAsia="Calibri" w:hAnsi="Calibri" w:cs="Times New Roman"/>
+          <w:sz w:val="24"/>
+          <w:szCs w:val="24"/>
+        </w:rPr>
+        <w:t>This is to</w:t>
+      </w:r>
+      <w:r>
+        <w:rPr>
+          <w:rFonts w:ascii="Calibri" w:eastAsia="Calibri" w:hAnsi="Calibri" w:cs="Times New Roman"/>
+          <w:sz w:val="24"/>
+          <w:szCs w:val="24"/>
+        </w:rPr>
+        <w:t xml:space="preserve"> stud</w:t>
+      </w:r>
+      <w:r>
+        <w:rPr>
+          <w:rFonts w:ascii="Calibri" w:eastAsia="Calibri" w:hAnsi="Calibri" w:cs="Times New Roman"/>
+          <w:sz w:val="24"/>
+          <w:szCs w:val="24"/>
+        </w:rPr>
+        <w:t>y the</w:t>
+      </w:r>
+      <w:r>
+        <w:rPr>
+          <w:rFonts w:ascii="Calibri" w:eastAsia="Calibri" w:hAnsi="Calibri" w:cs="Times New Roman"/>
+          <w:sz w:val="24"/>
+          <w:szCs w:val="24"/>
+        </w:rPr>
+        <w:t xml:space="preserve"> databases to find information about them and decide which ones to </w:t>
+      </w:r>
+      <w:r>
+        <w:rPr>
+          <w:rFonts w:ascii="Calibri" w:eastAsia="Calibri" w:hAnsi="Calibri" w:cs="Times New Roman"/>
+          <w:sz w:val="24"/>
+          <w:szCs w:val="24"/>
+        </w:rPr>
+        <w:t xml:space="preserve">make a </w:t>
+      </w:r>
+      <w:r>
+        <w:rPr>
+          <w:rFonts w:ascii="Calibri" w:eastAsia="Calibri" w:hAnsi="Calibri" w:cs="Times New Roman"/>
+          <w:sz w:val="24"/>
+          <w:szCs w:val="24"/>
+        </w:rPr>
+        <w:t>test</w:t>
+      </w:r>
+      <w:r>
+        <w:rPr>
+          <w:rFonts w:ascii="Calibri" w:eastAsia="Calibri" w:hAnsi="Calibri" w:cs="Times New Roman"/>
+          <w:sz w:val="24"/>
+          <w:szCs w:val="24"/>
+        </w:rPr>
+        <w:t xml:space="preserve"> on</w:t>
+      </w:r>
+      <w:r>
+        <w:rPr>
+          <w:rFonts w:ascii="Calibri" w:eastAsia="Calibri" w:hAnsi="Calibri" w:cs="Times New Roman"/>
+          <w:sz w:val="24"/>
+          <w:szCs w:val="24"/>
+        </w:rPr>
+        <w:t>. Researching the community's input also helps in determining which databases to test.</w:t>
+      </w:r>
+      <w:r>
+        <w:rPr>
+          <w:rFonts w:ascii="Calibri" w:eastAsia="Calibri" w:hAnsi="Calibri" w:cs="Times New Roman"/>
+          <w:sz w:val="24"/>
+          <w:szCs w:val="24"/>
+        </w:rPr>
+        <w:t xml:space="preserve"> </w:t>
+      </w:r>
+      <w:r>
+        <w:rPr>
+          <w:rFonts w:ascii="Calibri" w:eastAsia="Calibri" w:hAnsi="Calibri" w:cs="Times New Roman"/>
+          <w:sz w:val="24"/>
+          <w:szCs w:val="24"/>
+        </w:rPr>
+        <w:t>. With numerous databases available, I must ensure they support the technologies utilized in the application, such as the frontend and backend. Additionally, due to time constraints for this semester, I aim to limit my selection to no more than two databases for testing.</w:t>
+      </w:r>
+    </w:p>
+    <w:p>
+      <w:pPr>
+        <w:rPr>
+          <w:rFonts w:ascii="Calibri" w:eastAsia="Calibri" w:hAnsi="Calibri" w:cs="Times New Roman"/>
+          <w:sz w:val="24"/>
+          <w:szCs w:val="24"/>
+        </w:rPr>
+      </w:pPr>
+      <w:r>
+        <w:rPr>
+          <w:rFonts w:ascii="Calibri" w:eastAsia="Calibri" w:hAnsi="Calibri" w:cs="Times New Roman"/>
+          <w:sz w:val="24"/>
+          <w:szCs w:val="24"/>
+        </w:rPr>
+        <w:t>Result: this is aimed to selecting the databases to do a test on.</w:t>
+      </w:r>
+    </w:p>
+    <w:p>
+      <w:pPr>
+        <w:rPr>
+          <w:rFonts w:ascii="Calibri" w:eastAsia="Calibri" w:hAnsi="Calibri" w:cs="Times New Roman"/>
+          <w:sz w:val="24"/>
+          <w:szCs w:val="24"/>
+        </w:rPr>
+      </w:pPr>
+      <w:r>
+        <w:rPr>
+          <w:rFonts w:ascii="Calibri" w:eastAsia="Calibri" w:hAnsi="Calibri" w:cs="Times New Roman"/>
+          <w:sz w:val="24"/>
+          <w:szCs w:val="24"/>
+        </w:rPr>
+        <w:lastRenderedPageBreak/>
+        <w:t>The estimated time for this sub-question is around 1 to 2 weeks.</w:t>
+      </w:r>
+    </w:p>
+    <w:p>
+      <w:pPr>
+        <w:rPr>
+          <w:rFonts w:ascii="Calibri" w:eastAsia="Calibri" w:hAnsi="Calibri" w:cs="Times New Roman"/>
+          <w:sz w:val="24"/>
+          <w:szCs w:val="24"/>
+        </w:rPr>
+      </w:pPr>
+    </w:p>
+    <w:p>
+      <w:pPr>
+        <w:pStyle w:val="ListParagraph"/>
+        <w:numPr>
+          <w:ilvl w:val="0"/>
+          <w:numId w:val="4"/>
+        </w:numPr>
+        <w:rPr>
+          <w:rFonts w:ascii="Calibri" w:eastAsia="Calibri" w:hAnsi="Calibri" w:cs="Times New Roman"/>
+          <w:sz w:val="24"/>
+          <w:szCs w:val="24"/>
+          <w:u w:val="single"/>
+        </w:rPr>
+      </w:pPr>
+      <w:bookmarkStart w:id="3" w:name="_Hlk161993445"/>
+      <w:r>
+        <w:rPr>
+          <w:rFonts w:ascii="Calibri" w:eastAsia="Calibri" w:hAnsi="Calibri" w:cs="Times New Roman"/>
+          <w:sz w:val="24"/>
+          <w:szCs w:val="24"/>
+          <w:u w:val="single"/>
+        </w:rPr>
+        <w:t>Which of the chosen databases is easy to implement on the web?</w:t>
+      </w:r>
+    </w:p>
+    <w:bookmarkEnd w:id="3"/>
+    <w:p>
+      <w:pPr>
+        <w:rPr>
+          <w:rFonts w:ascii="Calibri" w:eastAsia="Calibri" w:hAnsi="Calibri" w:cs="Times New Roman"/>
+          <w:sz w:val="24"/>
+          <w:szCs w:val="24"/>
+        </w:rPr>
+      </w:pPr>
+      <w:r>
+        <w:rPr>
+          <w:rFonts w:ascii="Calibri" w:eastAsia="Calibri" w:hAnsi="Calibri" w:cs="Times New Roman"/>
           <w:i/>
           <w:iCs/>
           <w:sz w:val="24"/>
           <w:szCs w:val="24"/>
         </w:rPr>
-        <w:t xml:space="preserve"> </w:t>
-      </w:r>
-      <w:r>
-        <w:rPr>
-          <w:sz w:val="24"/>
-          <w:szCs w:val="24"/>
-        </w:rPr>
-        <w:t>Literature Study,</w:t>
-      </w:r>
-      <w:r>
-        <w:rPr>
+        <w:t>Methodology:</w:t>
+      </w:r>
+      <w:r>
+        <w:rPr>
+          <w:rFonts w:ascii="Calibri" w:eastAsia="Calibri" w:hAnsi="Calibri" w:cs="Times New Roman"/>
           <w:i/>
           <w:iCs/>
           <w:sz w:val="24"/>
@@ -931,6 +535,668 @@
       </w:r>
       <w:r>
         <w:rPr>
+          <w:rFonts w:ascii="Calibri" w:eastAsia="Calibri" w:hAnsi="Calibri" w:cs="Times New Roman"/>
+          <w:sz w:val="24"/>
+          <w:szCs w:val="24"/>
+        </w:rPr>
+        <w:t xml:space="preserve">Document </w:t>
+      </w:r>
+      <w:r>
+        <w:rPr>
+          <w:rFonts w:ascii="Calibri" w:eastAsia="Calibri" w:hAnsi="Calibri" w:cs="Times New Roman"/>
+          <w:sz w:val="24"/>
+          <w:szCs w:val="24"/>
+        </w:rPr>
+        <w:t>A</w:t>
+      </w:r>
+      <w:r>
+        <w:rPr>
+          <w:rFonts w:ascii="Calibri" w:eastAsia="Calibri" w:hAnsi="Calibri" w:cs="Times New Roman"/>
+          <w:sz w:val="24"/>
+          <w:szCs w:val="24"/>
+        </w:rPr>
+        <w:t>nalysis</w:t>
+      </w:r>
+      <w:r>
+        <w:rPr>
+          <w:rFonts w:ascii="Calibri" w:eastAsia="Calibri" w:hAnsi="Calibri" w:cs="Times New Roman"/>
+          <w:sz w:val="24"/>
+          <w:szCs w:val="24"/>
+        </w:rPr>
+        <w:t>, Community Research</w:t>
+      </w:r>
+    </w:p>
+    <w:p>
+      <w:pPr>
+        <w:rPr>
+          <w:rFonts w:ascii="Calibri" w:eastAsia="Calibri" w:hAnsi="Calibri" w:cs="Times New Roman"/>
+          <w:sz w:val="24"/>
+          <w:szCs w:val="24"/>
+        </w:rPr>
+      </w:pPr>
+      <w:r>
+        <w:rPr>
+          <w:rFonts w:ascii="Calibri" w:eastAsia="Calibri" w:hAnsi="Calibri" w:cs="Times New Roman"/>
+          <w:sz w:val="24"/>
+          <w:szCs w:val="24"/>
+        </w:rPr>
+        <w:t>This involves look</w:t>
+      </w:r>
+      <w:r>
+        <w:rPr>
+          <w:rFonts w:ascii="Calibri" w:eastAsia="Calibri" w:hAnsi="Calibri" w:cs="Times New Roman"/>
+          <w:sz w:val="24"/>
+          <w:szCs w:val="24"/>
+        </w:rPr>
+        <w:t>ing</w:t>
+      </w:r>
+      <w:r>
+        <w:rPr>
+          <w:rFonts w:ascii="Calibri" w:eastAsia="Calibri" w:hAnsi="Calibri" w:cs="Times New Roman"/>
+          <w:sz w:val="24"/>
+          <w:szCs w:val="24"/>
+        </w:rPr>
+        <w:t xml:space="preserve"> into the documentation to understand how to implement the database connection within the application, typically available on the official website of the respective database. Additionally, seeking input from the community can be beneficial when encountering challenges in implementing the database connection, which may occur from time to time</w:t>
+      </w:r>
+      <w:r>
+        <w:rPr>
+          <w:rFonts w:ascii="Calibri" w:eastAsia="Calibri" w:hAnsi="Calibri" w:cs="Times New Roman"/>
+          <w:sz w:val="24"/>
+          <w:szCs w:val="24"/>
+        </w:rPr>
+        <w:t>.</w:t>
+      </w:r>
+    </w:p>
+    <w:p>
+      <w:pPr>
+        <w:rPr>
+          <w:rFonts w:ascii="Calibri" w:eastAsia="Calibri" w:hAnsi="Calibri" w:cs="Times New Roman"/>
+          <w:sz w:val="24"/>
+          <w:szCs w:val="24"/>
+        </w:rPr>
+      </w:pPr>
+      <w:r>
+        <w:rPr>
+          <w:rFonts w:ascii="Calibri" w:eastAsia="Calibri" w:hAnsi="Calibri" w:cs="Times New Roman"/>
+          <w:sz w:val="24"/>
+          <w:szCs w:val="24"/>
+        </w:rPr>
+        <w:t xml:space="preserve">Result: </w:t>
+      </w:r>
+      <w:r>
+        <w:rPr>
+          <w:rFonts w:ascii="Calibri" w:eastAsia="Calibri" w:hAnsi="Calibri" w:cs="Times New Roman"/>
+          <w:sz w:val="24"/>
+          <w:szCs w:val="24"/>
+        </w:rPr>
+        <w:t>This is aimed at selecting the databases to test.</w:t>
+      </w:r>
+    </w:p>
+    <w:p>
+      <w:pPr>
+        <w:rPr>
+          <w:rFonts w:ascii="Calibri" w:eastAsia="Calibri" w:hAnsi="Calibri" w:cs="Times New Roman"/>
+          <w:sz w:val="24"/>
+          <w:szCs w:val="24"/>
+        </w:rPr>
+      </w:pPr>
+      <w:r>
+        <w:rPr>
+          <w:rFonts w:ascii="Calibri" w:eastAsia="Calibri" w:hAnsi="Calibri" w:cs="Times New Roman"/>
+          <w:sz w:val="24"/>
+          <w:szCs w:val="24"/>
+        </w:rPr>
+        <w:t>The estimated time for this sub-question is around 1 to 3 days.</w:t>
+      </w:r>
+    </w:p>
+    <w:p>
+      <w:pPr>
+        <w:rPr>
+          <w:rFonts w:ascii="Calibri" w:eastAsia="Calibri" w:hAnsi="Calibri" w:cs="Times New Roman"/>
+          <w:sz w:val="24"/>
+          <w:szCs w:val="24"/>
+        </w:rPr>
+      </w:pPr>
+    </w:p>
+    <w:p>
+      <w:pPr>
+        <w:pStyle w:val="ListParagraph"/>
+        <w:numPr>
+          <w:ilvl w:val="0"/>
+          <w:numId w:val="4"/>
+        </w:numPr>
+        <w:rPr>
+          <w:rFonts w:ascii="Calibri" w:eastAsia="Calibri" w:hAnsi="Calibri" w:cs="Times New Roman"/>
+          <w:sz w:val="24"/>
+          <w:szCs w:val="24"/>
+          <w:u w:val="single"/>
+        </w:rPr>
+      </w:pPr>
+      <w:bookmarkStart w:id="4" w:name="_Hlk161993461"/>
+      <w:r>
+        <w:rPr>
+          <w:rFonts w:ascii="Calibri" w:eastAsia="Calibri" w:hAnsi="Calibri" w:cs="Times New Roman"/>
+          <w:sz w:val="24"/>
+          <w:szCs w:val="24"/>
+          <w:u w:val="single"/>
+        </w:rPr>
+        <w:t>What is the storage size of the chosen databases for the free version?</w:t>
+      </w:r>
+    </w:p>
+    <w:bookmarkEnd w:id="4"/>
+    <w:p>
+      <w:pPr>
+        <w:rPr>
+          <w:rFonts w:ascii="Calibri" w:eastAsia="Calibri" w:hAnsi="Calibri" w:cs="Times New Roman"/>
+          <w:sz w:val="24"/>
+          <w:szCs w:val="24"/>
+        </w:rPr>
+      </w:pPr>
+      <w:r>
+        <w:rPr>
+          <w:rFonts w:ascii="Calibri" w:eastAsia="Calibri" w:hAnsi="Calibri" w:cs="Times New Roman"/>
+          <w:i/>
+          <w:iCs/>
+          <w:sz w:val="24"/>
+          <w:szCs w:val="24"/>
+        </w:rPr>
+        <w:t>Methodology:</w:t>
+      </w:r>
+      <w:r>
+        <w:rPr>
+          <w:rFonts w:ascii="Calibri" w:eastAsia="Calibri" w:hAnsi="Calibri" w:cs="Times New Roman"/>
+          <w:i/>
+          <w:iCs/>
+          <w:sz w:val="24"/>
+          <w:szCs w:val="24"/>
+        </w:rPr>
+        <w:t xml:space="preserve"> </w:t>
+      </w:r>
+      <w:r>
+        <w:rPr>
+          <w:rFonts w:ascii="Calibri" w:eastAsia="Calibri" w:hAnsi="Calibri" w:cs="Times New Roman"/>
+          <w:sz w:val="24"/>
+          <w:szCs w:val="24"/>
+        </w:rPr>
+        <w:t>Document Analysis</w:t>
+      </w:r>
+      <w:r>
+        <w:rPr>
+          <w:rFonts w:ascii="Calibri" w:eastAsia="Calibri" w:hAnsi="Calibri" w:cs="Times New Roman"/>
+          <w:sz w:val="24"/>
+          <w:szCs w:val="24"/>
+        </w:rPr>
+        <w:t xml:space="preserve">, </w:t>
+      </w:r>
+      <w:r>
+        <w:rPr>
+          <w:rFonts w:ascii="Calibri" w:eastAsia="Calibri" w:hAnsi="Calibri" w:cs="Times New Roman"/>
+          <w:sz w:val="24"/>
+          <w:szCs w:val="24"/>
+        </w:rPr>
+        <w:t>Prototyping</w:t>
+      </w:r>
+    </w:p>
+    <w:p>
+      <w:pPr>
+        <w:rPr>
+          <w:rFonts w:ascii="Calibri" w:eastAsia="Calibri" w:hAnsi="Calibri" w:cs="Times New Roman"/>
+          <w:sz w:val="24"/>
+          <w:szCs w:val="24"/>
+        </w:rPr>
+      </w:pPr>
+      <w:r>
+        <w:rPr>
+          <w:rFonts w:ascii="Calibri" w:eastAsia="Calibri" w:hAnsi="Calibri" w:cs="Times New Roman"/>
+          <w:sz w:val="24"/>
+          <w:szCs w:val="24"/>
+        </w:rPr>
+        <w:t xml:space="preserve">This entails reviewing the documentation to understand how to populate </w:t>
+      </w:r>
+      <w:r>
+        <w:rPr>
+          <w:rFonts w:ascii="Calibri" w:eastAsia="Calibri" w:hAnsi="Calibri" w:cs="Times New Roman"/>
+          <w:sz w:val="24"/>
+          <w:szCs w:val="24"/>
+        </w:rPr>
+        <w:t xml:space="preserve">each of </w:t>
+      </w:r>
+      <w:r>
+        <w:rPr>
+          <w:rFonts w:ascii="Calibri" w:eastAsia="Calibri" w:hAnsi="Calibri" w:cs="Times New Roman"/>
+          <w:sz w:val="24"/>
+          <w:szCs w:val="24"/>
+        </w:rPr>
+        <w:t>the database</w:t>
+      </w:r>
+      <w:r>
+        <w:rPr>
+          <w:rFonts w:ascii="Calibri" w:eastAsia="Calibri" w:hAnsi="Calibri" w:cs="Times New Roman"/>
+          <w:sz w:val="24"/>
+          <w:szCs w:val="24"/>
+        </w:rPr>
+        <w:t xml:space="preserve"> that are chosen</w:t>
+      </w:r>
+      <w:r>
+        <w:rPr>
+          <w:rFonts w:ascii="Calibri" w:eastAsia="Calibri" w:hAnsi="Calibri" w:cs="Times New Roman"/>
+          <w:sz w:val="24"/>
+          <w:szCs w:val="24"/>
+        </w:rPr>
+        <w:t xml:space="preserve"> using SQL syntax</w:t>
+      </w:r>
+      <w:r>
+        <w:rPr>
+          <w:rFonts w:ascii="Calibri" w:eastAsia="Calibri" w:hAnsi="Calibri" w:cs="Times New Roman"/>
+          <w:sz w:val="24"/>
+          <w:szCs w:val="24"/>
+        </w:rPr>
+        <w:t xml:space="preserve"> or other syntaxes</w:t>
+      </w:r>
+      <w:r>
+        <w:rPr>
+          <w:rFonts w:ascii="Calibri" w:eastAsia="Calibri" w:hAnsi="Calibri" w:cs="Times New Roman"/>
+          <w:sz w:val="24"/>
+          <w:szCs w:val="24"/>
+        </w:rPr>
+        <w:t xml:space="preserve"> in order to examine its data storage capacity for the free version. Additionally, creating a prototype within the application allows for testing it directly from the application.</w:t>
+      </w:r>
+    </w:p>
+    <w:p>
+      <w:pPr>
+        <w:rPr>
+          <w:rFonts w:ascii="Calibri" w:eastAsia="Calibri" w:hAnsi="Calibri" w:cs="Times New Roman"/>
+          <w:sz w:val="24"/>
+          <w:szCs w:val="24"/>
+        </w:rPr>
+      </w:pPr>
+      <w:r>
+        <w:rPr>
+          <w:rFonts w:ascii="Calibri" w:eastAsia="Calibri" w:hAnsi="Calibri" w:cs="Times New Roman"/>
+          <w:sz w:val="24"/>
+          <w:szCs w:val="24"/>
+        </w:rPr>
+        <w:t xml:space="preserve">Result: </w:t>
+      </w:r>
+      <w:r>
+        <w:rPr>
+          <w:rFonts w:ascii="Calibri" w:eastAsia="Calibri" w:hAnsi="Calibri" w:cs="Times New Roman"/>
+          <w:sz w:val="24"/>
+          <w:szCs w:val="24"/>
+        </w:rPr>
+        <w:t xml:space="preserve">This is aimed at comparing the storage size of </w:t>
+      </w:r>
+      <w:r>
+        <w:rPr>
+          <w:rFonts w:ascii="Calibri" w:eastAsia="Calibri" w:hAnsi="Calibri" w:cs="Times New Roman"/>
+          <w:sz w:val="24"/>
+          <w:szCs w:val="24"/>
+        </w:rPr>
+        <w:t>the chosen</w:t>
+      </w:r>
+      <w:r>
+        <w:rPr>
+          <w:rFonts w:ascii="Calibri" w:eastAsia="Calibri" w:hAnsi="Calibri" w:cs="Times New Roman"/>
+          <w:sz w:val="24"/>
+          <w:szCs w:val="24"/>
+        </w:rPr>
+        <w:t xml:space="preserve"> database</w:t>
+      </w:r>
+      <w:r>
+        <w:rPr>
+          <w:rFonts w:ascii="Calibri" w:eastAsia="Calibri" w:hAnsi="Calibri" w:cs="Times New Roman"/>
+          <w:sz w:val="24"/>
+          <w:szCs w:val="24"/>
+        </w:rPr>
+        <w:t>s</w:t>
+      </w:r>
+      <w:r>
+        <w:rPr>
+          <w:rFonts w:ascii="Calibri" w:eastAsia="Calibri" w:hAnsi="Calibri" w:cs="Times New Roman"/>
+          <w:sz w:val="24"/>
+          <w:szCs w:val="24"/>
+        </w:rPr>
+        <w:t xml:space="preserve"> for the free version.</w:t>
+      </w:r>
+    </w:p>
+    <w:p>
+      <w:pPr>
+        <w:rPr>
+          <w:rFonts w:ascii="Calibri" w:eastAsia="Calibri" w:hAnsi="Calibri" w:cs="Times New Roman"/>
+          <w:sz w:val="24"/>
+          <w:szCs w:val="24"/>
+        </w:rPr>
+      </w:pPr>
+      <w:r>
+        <w:rPr>
+          <w:rFonts w:ascii="Calibri" w:eastAsia="Calibri" w:hAnsi="Calibri" w:cs="Times New Roman"/>
+          <w:sz w:val="24"/>
+          <w:szCs w:val="24"/>
+        </w:rPr>
+        <w:t>The estimated time for this sub-question is around 1 day.</w:t>
+      </w:r>
+    </w:p>
+    <w:p>
+      <w:pPr>
+        <w:rPr>
+          <w:rFonts w:ascii="Calibri" w:eastAsia="Calibri" w:hAnsi="Calibri" w:cs="Times New Roman"/>
+          <w:sz w:val="24"/>
+          <w:szCs w:val="24"/>
+        </w:rPr>
+      </w:pPr>
+    </w:p>
+    <w:p>
+      <w:pPr>
+        <w:pStyle w:val="ListParagraph"/>
+        <w:numPr>
+          <w:ilvl w:val="0"/>
+          <w:numId w:val="4"/>
+        </w:numPr>
+        <w:rPr>
+          <w:rFonts w:ascii="Calibri" w:eastAsia="Calibri" w:hAnsi="Calibri" w:cs="Times New Roman"/>
+          <w:sz w:val="24"/>
+          <w:szCs w:val="24"/>
+          <w:u w:val="single"/>
+        </w:rPr>
+      </w:pPr>
+      <w:bookmarkStart w:id="5" w:name="_Hlk161993477"/>
+      <w:r>
+        <w:rPr>
+          <w:rFonts w:ascii="Calibri" w:eastAsia="Calibri" w:hAnsi="Calibri" w:cs="Times New Roman"/>
+          <w:sz w:val="24"/>
+          <w:szCs w:val="24"/>
+          <w:u w:val="single"/>
+        </w:rPr>
+        <w:t>Among the chosen databases, which one offers greater scalability for free?</w:t>
+      </w:r>
+    </w:p>
+    <w:bookmarkEnd w:id="5"/>
+    <w:p>
+      <w:pPr>
+        <w:rPr>
+          <w:rFonts w:ascii="Calibri" w:eastAsia="Calibri" w:hAnsi="Calibri" w:cs="Times New Roman"/>
+          <w:sz w:val="24"/>
+          <w:szCs w:val="24"/>
+        </w:rPr>
+      </w:pPr>
+      <w:r>
+        <w:rPr>
+          <w:rFonts w:ascii="Calibri" w:eastAsia="Calibri" w:hAnsi="Calibri" w:cs="Times New Roman"/>
+          <w:i/>
+          <w:iCs/>
+          <w:sz w:val="24"/>
+          <w:szCs w:val="24"/>
+        </w:rPr>
+        <w:t>Methodology:</w:t>
+      </w:r>
+      <w:r>
+        <w:rPr>
+          <w:rFonts w:ascii="Calibri" w:eastAsia="Calibri" w:hAnsi="Calibri" w:cs="Times New Roman"/>
+          <w:i/>
+          <w:iCs/>
+          <w:sz w:val="24"/>
+          <w:szCs w:val="24"/>
+        </w:rPr>
+        <w:t xml:space="preserve"> </w:t>
+      </w:r>
+      <w:r>
+        <w:rPr>
+          <w:rFonts w:ascii="Calibri" w:eastAsia="Calibri" w:hAnsi="Calibri" w:cs="Times New Roman"/>
+          <w:sz w:val="24"/>
+          <w:szCs w:val="24"/>
+        </w:rPr>
+        <w:t>Literature Study,</w:t>
+      </w:r>
+      <w:r>
+        <w:rPr>
+          <w:rFonts w:ascii="Calibri" w:eastAsia="Calibri" w:hAnsi="Calibri" w:cs="Times New Roman"/>
+          <w:i/>
+          <w:iCs/>
+          <w:sz w:val="24"/>
+          <w:szCs w:val="24"/>
+        </w:rPr>
+        <w:t xml:space="preserve"> </w:t>
+      </w:r>
+      <w:r>
+        <w:rPr>
+          <w:rFonts w:ascii="Calibri" w:eastAsia="Calibri" w:hAnsi="Calibri" w:cs="Times New Roman"/>
+          <w:sz w:val="24"/>
+          <w:szCs w:val="24"/>
+        </w:rPr>
+        <w:t>Prototyping, Gap Analysis</w:t>
+      </w:r>
+      <w:r>
+        <w:rPr>
+          <w:rFonts w:ascii="Calibri" w:eastAsia="Calibri" w:hAnsi="Calibri" w:cs="Times New Roman"/>
+          <w:sz w:val="24"/>
+          <w:szCs w:val="24"/>
+        </w:rPr>
+        <w:t xml:space="preserve">, </w:t>
+      </w:r>
+      <w:r>
+        <w:rPr>
+          <w:rFonts w:ascii="Calibri" w:eastAsia="Calibri" w:hAnsi="Calibri" w:cs="Times New Roman"/>
+          <w:sz w:val="24"/>
+          <w:szCs w:val="24"/>
+        </w:rPr>
+        <w:t>Benchmark Test</w:t>
+      </w:r>
+    </w:p>
+    <w:p>
+      <w:pPr>
+        <w:rPr>
+          <w:rFonts w:ascii="Calibri" w:eastAsia="Calibri" w:hAnsi="Calibri" w:cs="Times New Roman"/>
+          <w:sz w:val="24"/>
+          <w:szCs w:val="24"/>
+        </w:rPr>
+      </w:pPr>
+      <w:r>
+        <w:rPr>
+          <w:rFonts w:ascii="Calibri" w:eastAsia="Calibri" w:hAnsi="Calibri" w:cs="Times New Roman"/>
+          <w:sz w:val="24"/>
+          <w:szCs w:val="24"/>
+        </w:rPr>
+        <w:t>This</w:t>
+      </w:r>
+      <w:r>
+        <w:rPr>
+          <w:rFonts w:ascii="Calibri" w:eastAsia="Calibri" w:hAnsi="Calibri" w:cs="Times New Roman"/>
+          <w:sz w:val="24"/>
+          <w:szCs w:val="24"/>
+        </w:rPr>
+        <w:t xml:space="preserve"> involves looking into a tool for conducting scalability tests on the database and study how it functions.</w:t>
+      </w:r>
+      <w:r>
+        <w:rPr>
+          <w:rFonts w:ascii="Calibri" w:eastAsia="Calibri" w:hAnsi="Calibri" w:cs="Times New Roman"/>
+          <w:sz w:val="24"/>
+          <w:szCs w:val="24"/>
+        </w:rPr>
+        <w:t xml:space="preserve"> </w:t>
+      </w:r>
+      <w:r>
+        <w:rPr>
+          <w:rFonts w:ascii="Calibri" w:eastAsia="Calibri" w:hAnsi="Calibri" w:cs="Times New Roman"/>
+          <w:sz w:val="24"/>
+          <w:szCs w:val="24"/>
+        </w:rPr>
+        <w:t>Subsequently, using the prototypes created for the databases to evaluate their scalability through a comparison test utilizing the scalability testing tool</w:t>
+      </w:r>
+      <w:r>
+        <w:rPr>
+          <w:rFonts w:ascii="Calibri" w:eastAsia="Calibri" w:hAnsi="Calibri" w:cs="Times New Roman"/>
+          <w:sz w:val="24"/>
+          <w:szCs w:val="24"/>
+        </w:rPr>
+        <w:t>.</w:t>
+      </w:r>
+      <w:r>
+        <w:rPr>
+          <w:rFonts w:ascii="Calibri" w:eastAsia="Calibri" w:hAnsi="Calibri" w:cs="Times New Roman"/>
+          <w:sz w:val="24"/>
+          <w:szCs w:val="24"/>
+        </w:rPr>
+        <w:t xml:space="preserve"> </w:t>
+      </w:r>
+      <w:r>
+        <w:rPr>
+          <w:rFonts w:ascii="Calibri" w:eastAsia="Calibri" w:hAnsi="Calibri" w:cs="Times New Roman"/>
+          <w:sz w:val="24"/>
+          <w:szCs w:val="24"/>
+        </w:rPr>
+        <w:t>Analyzing the gaps in the</w:t>
+      </w:r>
+      <w:r>
+        <w:rPr>
+          <w:rFonts w:ascii="Calibri" w:eastAsia="Calibri" w:hAnsi="Calibri" w:cs="Times New Roman"/>
+          <w:sz w:val="24"/>
+          <w:szCs w:val="24"/>
+        </w:rPr>
+        <w:t xml:space="preserve"> tested</w:t>
+      </w:r>
+      <w:r>
+        <w:rPr>
+          <w:rFonts w:ascii="Calibri" w:eastAsia="Calibri" w:hAnsi="Calibri" w:cs="Times New Roman"/>
+          <w:sz w:val="24"/>
+          <w:szCs w:val="24"/>
+        </w:rPr>
+        <w:t xml:space="preserve"> databases, particularly weaknesses in scalability for the free version</w:t>
+      </w:r>
+      <w:r>
+        <w:rPr>
+          <w:rFonts w:ascii="Calibri" w:eastAsia="Calibri" w:hAnsi="Calibri" w:cs="Times New Roman"/>
+          <w:sz w:val="24"/>
+          <w:szCs w:val="24"/>
+        </w:rPr>
+        <w:t xml:space="preserve"> of the databases</w:t>
+      </w:r>
+      <w:r>
+        <w:rPr>
+          <w:rFonts w:ascii="Calibri" w:eastAsia="Calibri" w:hAnsi="Calibri" w:cs="Times New Roman"/>
+          <w:sz w:val="24"/>
+          <w:szCs w:val="24"/>
+        </w:rPr>
+        <w:t>. Additionally, comparing the scalability of the selected database in its free version.</w:t>
+      </w:r>
+    </w:p>
+    <w:p>
+      <w:pPr>
+        <w:rPr>
+          <w:rFonts w:ascii="Calibri" w:eastAsia="Calibri" w:hAnsi="Calibri" w:cs="Times New Roman"/>
+          <w:sz w:val="24"/>
+          <w:szCs w:val="24"/>
+        </w:rPr>
+      </w:pPr>
+      <w:r>
+        <w:rPr>
+          <w:rFonts w:ascii="Calibri" w:eastAsia="Calibri" w:hAnsi="Calibri" w:cs="Times New Roman"/>
+          <w:sz w:val="24"/>
+          <w:szCs w:val="24"/>
+        </w:rPr>
+        <w:t xml:space="preserve">Result: </w:t>
+      </w:r>
+      <w:r>
+        <w:rPr>
+          <w:rFonts w:ascii="Calibri" w:eastAsia="Calibri" w:hAnsi="Calibri" w:cs="Times New Roman"/>
+          <w:sz w:val="24"/>
+          <w:szCs w:val="24"/>
+        </w:rPr>
+        <w:t>This is aimed at selecting the best scalability of the chosen database for the free version.</w:t>
+      </w:r>
+    </w:p>
+    <w:p>
+      <w:pPr>
+        <w:rPr>
+          <w:rFonts w:ascii="Calibri" w:eastAsia="Calibri" w:hAnsi="Calibri" w:cs="Times New Roman"/>
+          <w:sz w:val="24"/>
+          <w:szCs w:val="24"/>
+        </w:rPr>
+      </w:pPr>
+      <w:r>
+        <w:rPr>
+          <w:rFonts w:ascii="Calibri" w:eastAsia="Calibri" w:hAnsi="Calibri" w:cs="Times New Roman"/>
+          <w:sz w:val="24"/>
+          <w:szCs w:val="24"/>
+        </w:rPr>
+        <w:t>The estimated time for this sub-question is around 1 to 2 weeks.</w:t>
+      </w:r>
+    </w:p>
+    <w:p>
+      <w:pPr>
+        <w:rPr>
+          <w:rFonts w:ascii="Calibri" w:eastAsia="Calibri" w:hAnsi="Calibri" w:cs="Times New Roman"/>
+          <w:sz w:val="24"/>
+          <w:szCs w:val="24"/>
+        </w:rPr>
+      </w:pPr>
+    </w:p>
+    <w:p>
+      <w:pPr>
+        <w:pStyle w:val="ListParagraph"/>
+        <w:numPr>
+          <w:ilvl w:val="0"/>
+          <w:numId w:val="4"/>
+        </w:numPr>
+        <w:rPr>
+          <w:sz w:val="24"/>
+          <w:szCs w:val="24"/>
+          <w:u w:val="single"/>
+        </w:rPr>
+      </w:pPr>
+      <w:r>
+        <w:rPr>
+          <w:rFonts w:ascii="Calibri" w:eastAsia="Calibri" w:hAnsi="Calibri" w:cs="Times New Roman"/>
+          <w:sz w:val="24"/>
+          <w:szCs w:val="24"/>
+          <w:u w:val="single"/>
+        </w:rPr>
+        <w:t>How does the performance of the chosen databases compare?</w:t>
+      </w:r>
+    </w:p>
+    <w:p>
+      <w:pPr>
+        <w:rPr>
+          <w:sz w:val="24"/>
+          <w:szCs w:val="24"/>
+        </w:rPr>
+      </w:pPr>
+      <w:r>
+        <w:rPr>
+          <w:i/>
+          <w:iCs/>
+          <w:sz w:val="24"/>
+          <w:szCs w:val="24"/>
+        </w:rPr>
+        <w:lastRenderedPageBreak/>
+        <w:t>Methodology:</w:t>
+      </w:r>
+      <w:r>
+        <w:rPr>
+          <w:i/>
+          <w:iCs/>
+          <w:sz w:val="24"/>
+          <w:szCs w:val="24"/>
+        </w:rPr>
+        <w:t xml:space="preserve"> </w:t>
+      </w:r>
+      <w:r>
+        <w:rPr>
+          <w:sz w:val="24"/>
+          <w:szCs w:val="24"/>
+        </w:rPr>
+        <w:t>Literature Study,</w:t>
+      </w:r>
+      <w:r>
+        <w:rPr>
+          <w:i/>
+          <w:iCs/>
+          <w:sz w:val="24"/>
+          <w:szCs w:val="24"/>
+        </w:rPr>
+        <w:t xml:space="preserve"> </w:t>
+      </w:r>
+      <w:r>
+        <w:rPr>
           <w:sz w:val="24"/>
           <w:szCs w:val="24"/>
         </w:rPr>
@@ -992,6 +1258,28 @@
           <w:sz w:val="24"/>
           <w:szCs w:val="24"/>
         </w:rPr>
+        <w:t xml:space="preserve">Result: </w:t>
+      </w:r>
+      <w:r>
+        <w:rPr>
+          <w:sz w:val="24"/>
+          <w:szCs w:val="24"/>
+        </w:rPr>
+        <w:t>This aims to select the best performance from the chosen databases.</w:t>
+      </w:r>
+    </w:p>
+    <w:p>
+      <w:pPr>
+        <w:rPr>
+          <w:sz w:val="24"/>
+          <w:szCs w:val="24"/>
+        </w:rPr>
+      </w:pPr>
+      <w:r>
+        <w:rPr>
+          <w:sz w:val="24"/>
+          <w:szCs w:val="24"/>
+        </w:rPr>
         <w:t>The estimated time for this sub-question is around 5 to 8 days.</w:t>
       </w:r>
     </w:p>
@@ -1031,7 +1319,6 @@
         <w:pStyle w:val="Heading1"/>
       </w:pPr>
       <w:r>
-        <w:lastRenderedPageBreak/>
         <w:t>Deliverables</w:t>
       </w:r>
     </w:p>
@@ -1103,7 +1390,7 @@
   <w:abstractNum w:abstractNumId="0" w15:restartNumberingAfterBreak="0">
     <w:nsid w:val="4CDB2BC1"/>
     <w:multiLevelType w:val="hybridMultilevel"/>
-    <w:tmpl w:val="A650D260"/>
+    <w:tmpl w:val="860636F8"/>
     <w:lvl w:ilvl="0" w:tplc="0409000F">
       <w:start w:val="1"/>
       <w:numFmt w:val="decimal"/>
@@ -1187,6 +1474,92 @@
     </w:lvl>
   </w:abstractNum>
   <w:abstractNum w:abstractNumId="1" w15:restartNumberingAfterBreak="0">
+    <w:nsid w:val="53A23684"/>
+    <w:multiLevelType w:val="hybridMultilevel"/>
+    <w:tmpl w:val="860636F8"/>
+    <w:lvl w:ilvl="0" w:tplc="FFFFFFFF">
+      <w:start w:val="1"/>
+      <w:numFmt w:val="decimal"/>
+      <w:lvlText w:val="%1."/>
+      <w:lvlJc w:val="left"/>
+      <w:pPr>
+        <w:ind w:left="720" w:hanging="360"/>
+      </w:pPr>
+    </w:lvl>
+    <w:lvl w:ilvl="1" w:tplc="FFFFFFFF" w:tentative="1">
+      <w:start w:val="1"/>
+      <w:numFmt w:val="lowerLetter"/>
+      <w:lvlText w:val="%2."/>
+      <w:lvlJc w:val="left"/>
+      <w:pPr>
+        <w:ind w:left="1440" w:hanging="360"/>
+      </w:pPr>
+    </w:lvl>
+    <w:lvl w:ilvl="2" w:tplc="FFFFFFFF" w:tentative="1">
+      <w:start w:val="1"/>
+      <w:numFmt w:val="lowerRoman"/>
+      <w:lvlText w:val="%3."/>
+      <w:lvlJc w:val="right"/>
+      <w:pPr>
+        <w:ind w:left="2160" w:hanging="180"/>
+      </w:pPr>
+    </w:lvl>
+    <w:lvl w:ilvl="3" w:tplc="FFFFFFFF" w:tentative="1">
+      <w:start w:val="1"/>
+      <w:numFmt w:val="decimal"/>
+      <w:lvlText w:val="%4."/>
+      <w:lvlJc w:val="left"/>
+      <w:pPr>
+        <w:ind w:left="2880" w:hanging="360"/>
+      </w:pPr>
+    </w:lvl>
+    <w:lvl w:ilvl="4" w:tplc="FFFFFFFF" w:tentative="1">
+      <w:start w:val="1"/>
+      <w:numFmt w:val="lowerLetter"/>
+      <w:lvlText w:val="%5."/>
+      <w:lvlJc w:val="left"/>
+      <w:pPr>
+        <w:ind w:left="3600" w:hanging="360"/>
+      </w:pPr>
+    </w:lvl>
+    <w:lvl w:ilvl="5" w:tplc="FFFFFFFF" w:tentative="1">
+      <w:start w:val="1"/>
+      <w:numFmt w:val="lowerRoman"/>
+      <w:lvlText w:val="%6."/>
+      <w:lvlJc w:val="right"/>
+      <w:pPr>
+        <w:ind w:left="4320" w:hanging="180"/>
+      </w:pPr>
+    </w:lvl>
+    <w:lvl w:ilvl="6" w:tplc="FFFFFFFF" w:tentative="1">
+      <w:start w:val="1"/>
+      <w:numFmt w:val="decimal"/>
+      <w:lvlText w:val="%7."/>
+      <w:lvlJc w:val="left"/>
+      <w:pPr>
+        <w:ind w:left="5040" w:hanging="360"/>
+      </w:pPr>
+    </w:lvl>
+    <w:lvl w:ilvl="7" w:tplc="FFFFFFFF" w:tentative="1">
+      <w:start w:val="1"/>
+      <w:numFmt w:val="lowerLetter"/>
+      <w:lvlText w:val="%8."/>
+      <w:lvlJc w:val="left"/>
+      <w:pPr>
+        <w:ind w:left="5760" w:hanging="360"/>
+      </w:pPr>
+    </w:lvl>
+    <w:lvl w:ilvl="8" w:tplc="FFFFFFFF" w:tentative="1">
+      <w:start w:val="1"/>
+      <w:numFmt w:val="lowerRoman"/>
+      <w:lvlText w:val="%9."/>
+      <w:lvlJc w:val="right"/>
+      <w:pPr>
+        <w:ind w:left="6480" w:hanging="180"/>
+      </w:pPr>
+    </w:lvl>
+  </w:abstractNum>
+  <w:abstractNum w:abstractNumId="2" w15:restartNumberingAfterBreak="0">
     <w:nsid w:val="5F06390C"/>
     <w:multiLevelType w:val="hybridMultilevel"/>
     <w:tmpl w:val="6B983F20"/>
@@ -1299,7 +1672,7 @@
       </w:rPr>
     </w:lvl>
   </w:abstractNum>
-  <w:abstractNum w:abstractNumId="2" w15:restartNumberingAfterBreak="0">
+  <w:abstractNum w:abstractNumId="3" w15:restartNumberingAfterBreak="0">
     <w:nsid w:val="67F57EE2"/>
     <w:multiLevelType w:val="hybridMultilevel"/>
     <w:tmpl w:val="CEDC7D0C"/>
@@ -1386,12 +1759,15 @@
     </w:lvl>
   </w:abstractNum>
   <w:num w:numId="1" w16cid:durableId="1583298088">
-    <w:abstractNumId w:val="2"/>
+    <w:abstractNumId w:val="3"/>
   </w:num>
   <w:num w:numId="2" w16cid:durableId="1420566688">
     <w:abstractNumId w:val="0"/>
   </w:num>
   <w:num w:numId="3" w16cid:durableId="1603492385">
+    <w:abstractNumId w:val="2"/>
+  </w:num>
+  <w:num w:numId="4" w16cid:durableId="827481260">
     <w:abstractNumId w:val="1"/>
   </w:num>
 </w:numbering>
